--- a/ТЗ_Порошин.docx
+++ b/ТЗ_Порошин.docx
@@ -51,8 +51,6 @@
         </w:rPr>
         <w:t>ТЕХНИЧЕСКОЕ ЗАДАНИЕ</w:t>
       </w:r>
-      <w:bookmarkStart w:id="92" w:name="_GoBack"/>
-      <w:bookmarkEnd w:id="92"/>
     </w:p>
     <w:p>
       <w:pPr>
@@ -4360,33 +4358,47 @@
       <w:pPr>
         <w:pStyle w:val="2"/>
         <w:bidi w:val="0"/>
+        <w:rPr>
+          <w:lang w:val="ru-RU"/>
+        </w:rPr>
       </w:pPr>
       <w:bookmarkStart w:id="7" w:name="_Toc29077"/>
       <w:r>
-        <w:t>Описание предметной области</w:t>
+        <w:t xml:space="preserve">Описание предметной </w:t>
+      </w:r>
+      <w:r>
+        <w:rPr>
+          <w:lang w:val="ru-RU"/>
+        </w:rPr>
+        <w:t>области</w:t>
       </w:r>
       <w:bookmarkEnd w:id="7"/>
-    </w:p>
-    <w:p>
-      <w:pPr>
-        <w:rPr>
-          <w:rFonts w:hint="default"/>
-          <w:lang w:val="ru-RU"/>
-        </w:rPr>
-      </w:pPr>
-      <w:r>
-        <w:rPr>
-          <w:rFonts w:hint="default"/>
-          <w:lang w:val="ru-RU"/>
-        </w:rPr>
-        <w:t>В настоящее время существует множество источников, которые предоставляют возможность мониторинга новостей на различных платформах. Новостной бот в телеграм упрощает и повышает эффективность данного действия, потому что решает проблему фильтрации новостного потока.</w:t>
-      </w:r>
+      <w:bookmarkStart w:id="8" w:name="_Toc2916"/>
+    </w:p>
+    <w:p>
+      <w:pPr>
+        <w:bidi w:val="0"/>
+      </w:pPr>
+      <w:r>
+        <w:rPr>
+          <w:lang w:val="ru-RU"/>
+        </w:rPr>
+        <w:t>В</w:t>
+      </w:r>
+      <w:r>
+        <w:rPr>
+          <w:rFonts w:hint="default"/>
+          <w:lang w:val="ru-RU"/>
+        </w:rPr>
+        <w:t xml:space="preserve"> настоящее время существует множество источников новостей, которые имеют ряд недостатков: источники, предоставляющее новости на разные темы не имеют функционала ограничения тем новостей, что приводит к избытку не нужной информации. Источники, предоставляющие новости на одну заданную тему вынуждают использовать несколько источников для мониторинга новостей, что вызывает неудобства. Также множество источников позволяют подписываться на рассылку на почту новостей, но не имеют функционала ограничения рассылки по времени, что вызывает неудобства и избыток получаемой информации. Новостной телеграм бот решает данные проблемы, он ограничивает и фильтрует новостной поток по заданным настройкам времени и тем новостей.</w:t>
+      </w:r>
+      <w:bookmarkStart w:id="92" w:name="_GoBack"/>
+      <w:bookmarkEnd w:id="92"/>
     </w:p>
     <w:p>
       <w:pPr>
         <w:pStyle w:val="2"/>
       </w:pPr>
-      <w:bookmarkStart w:id="8" w:name="_Toc2916"/>
       <w:r>
         <w:t>Требования</w:t>
       </w:r>
@@ -4430,51 +4442,190 @@
         <w:rPr>
           <w:lang w:val="ru-RU"/>
         </w:rPr>
-        <w:t>Управление</w:t>
-      </w:r>
-      <w:r>
+        <w:t>Бот</w:t>
+      </w:r>
+      <w:r>
+        <w:rPr>
+          <w:rFonts w:hint="default"/>
+          <w:lang w:val="ru-RU"/>
+        </w:rPr>
+        <w:t xml:space="preserve"> должен иметь список текстовых команд, которые можно посмотреть открыв меню команд в интерфейсе чата с ботом. Список команд должен состоять из следующих команд:</w:t>
+      </w:r>
+    </w:p>
+    <w:p>
+      <w:pPr>
+        <w:pStyle w:val="41"/>
+        <w:bidi w:val="0"/>
+      </w:pPr>
+      <w:r>
+        <w:rPr>
+          <w:rFonts w:hint="default"/>
+          <w:lang w:val="ru-RU"/>
+        </w:rPr>
+        <w:t>Команда «</w:t>
+      </w:r>
+      <w:r>
+        <w:rPr>
+          <w:rFonts w:hint="default"/>
+          <w:lang w:val="en-US"/>
+        </w:rPr>
+        <w:t>/help</w:t>
+      </w:r>
+      <w:r>
+        <w:rPr>
+          <w:rFonts w:hint="default"/>
+          <w:lang w:val="ru-RU"/>
+        </w:rPr>
+        <w:t>» - данная команда должна вызывать ответное сообщение в чате с телеграм ботом, которое должно содержать текстовое описание бота и набора команд с текстовым пояснением к каждой команде, что данная команда выполняет.</w:t>
+      </w:r>
+    </w:p>
+    <w:p>
+      <w:pPr>
+        <w:pStyle w:val="41"/>
+        <w:bidi w:val="0"/>
+      </w:pPr>
+      <w:r>
+        <w:rPr>
+          <w:rFonts w:hint="default"/>
+          <w:lang w:val="ru-RU"/>
+        </w:rPr>
+        <w:t>Команда «</w:t>
+      </w:r>
+      <w:r>
+        <w:rPr>
+          <w:rFonts w:hint="default"/>
+          <w:lang w:val="en-US"/>
+        </w:rPr>
+        <w:t>/add_topic</w:t>
+      </w:r>
+      <w:r>
+        <w:rPr>
+          <w:rFonts w:hint="default"/>
+          <w:lang w:val="ru-RU"/>
+        </w:rPr>
+        <w:t>»</w:t>
+      </w:r>
+      <w:r>
+        <w:rPr>
+          <w:rFonts w:hint="default"/>
+          <w:lang w:val="en-US"/>
+        </w:rPr>
         <w:t xml:space="preserve"> </w:t>
       </w:r>
       <w:r>
         <w:rPr>
-          <w:lang w:val="ru-RU"/>
-        </w:rPr>
-        <w:t>ботом</w:t>
-      </w:r>
-      <w:r>
-        <w:rPr>
-          <w:rFonts w:hint="default"/>
-          <w:lang w:val="ru-RU"/>
+          <w:rFonts w:hint="default"/>
+          <w:lang w:val="ru-RU"/>
+        </w:rPr>
+        <w:t>- данная команда должна вызывать ответное сообщение в чате с телеграм ботом, которое должно содержать просьбу для пользователя написать в чате с ботом телеграм тему для присылаемых новостей и список доступных тем для новостей. Данная команда должна обновлять для данного пользователя список тем, на которые пользователь будет получать новости с учетом добавленной выбранной темы пользователем. Выбранная тема для присылаемых новостей пишется пользователем с помощью клавиатуры в чате с телеграм ботом, после ответного сообщения команды «</w:t>
+      </w:r>
+      <w:r>
+        <w:rPr>
+          <w:rFonts w:hint="default"/>
+          <w:lang w:val="en-US"/>
+        </w:rPr>
+        <w:t>/add_topic</w:t>
+      </w:r>
+      <w:r>
+        <w:rPr>
+          <w:rFonts w:hint="default"/>
+          <w:lang w:val="ru-RU"/>
+        </w:rPr>
+        <w:t>».</w:t>
+      </w:r>
+    </w:p>
+    <w:p>
+      <w:pPr>
+        <w:pStyle w:val="41"/>
+        <w:bidi w:val="0"/>
+      </w:pPr>
+      <w:r>
+        <w:rPr>
+          <w:lang w:val="ru-RU"/>
+        </w:rPr>
+        <w:t>Команда</w:t>
+      </w:r>
+      <w:r>
+        <w:rPr>
+          <w:rFonts w:hint="default"/>
+          <w:lang w:val="ru-RU"/>
+        </w:rPr>
+        <w:t xml:space="preserve"> «</w:t>
+      </w:r>
+      <w:r>
+        <w:rPr>
+          <w:rFonts w:hint="default"/>
+          <w:lang w:val="en-US"/>
+        </w:rPr>
+        <w:t>/delete_topic</w:t>
+      </w:r>
+      <w:r>
+        <w:rPr>
+          <w:rFonts w:hint="default"/>
+          <w:lang w:val="ru-RU"/>
+        </w:rPr>
+        <w:t>»</w:t>
+      </w:r>
+      <w:r>
+        <w:rPr>
+          <w:rFonts w:hint="default"/>
+          <w:lang w:val="en-US"/>
         </w:rPr>
         <w:t xml:space="preserve"> </w:t>
       </w:r>
       <w:r>
-        <w:t xml:space="preserve">посредством </w:t>
-      </w:r>
-      <w:r>
-        <w:rPr>
-          <w:lang w:val="ru-RU"/>
-        </w:rPr>
-        <w:t>текстовых</w:t>
-      </w:r>
-      <w:r>
-        <w:rPr>
-          <w:rFonts w:hint="default"/>
-          <w:lang w:val="ru-RU"/>
-        </w:rPr>
-        <w:t xml:space="preserve"> команд</w:t>
-      </w:r>
-      <w:r>
-        <w:t>; структура</w:t>
-      </w:r>
-      <w:r>
-        <w:rPr>
-          <w:rFonts w:hint="default"/>
-          <w:lang w:val="ru-RU"/>
-        </w:rPr>
-        <w:t xml:space="preserve"> командного</w:t>
-      </w:r>
-      <w:r>
+        <w:rPr>
+          <w:rFonts w:hint="default"/>
+          <w:lang w:val="ru-RU"/>
+        </w:rPr>
+        <w:t>- данная команда должна вызывать ответное сообщение в чате с телеграм ботом, которое должно содержать просьбу для пользователя написать в чате с ботом телеграм тему для присылаемых новостей, которую нужно удалить из списка тем, которые были установлены ранее и список тем для присылаемых новостей пользователя. Данная команда должна обновлять для данного пользователя список тем, на которые пользователь будет получать новости с учётом исключённой выбранной темы пользователем. Выбранная тема для присылаемых новостей пишется пользователем с помощью клавиатуры в чате с телеграм ботом, после ответного сообщения команды «</w:t>
+      </w:r>
+      <w:r>
+        <w:rPr>
+          <w:rFonts w:hint="default"/>
+          <w:lang w:val="en-US"/>
+        </w:rPr>
+        <w:t>/delete_topic</w:t>
+      </w:r>
+      <w:r>
+        <w:rPr>
+          <w:rFonts w:hint="default"/>
+          <w:lang w:val="ru-RU"/>
+        </w:rPr>
+        <w:t>».</w:t>
+      </w:r>
+    </w:p>
+    <w:p>
+      <w:pPr>
+        <w:pStyle w:val="41"/>
+        <w:bidi w:val="0"/>
+      </w:pPr>
+      <w:r>
+        <w:rPr>
+          <w:rFonts w:hint="default"/>
+          <w:lang w:val="ru-RU"/>
+        </w:rPr>
+        <w:t>Команда «</w:t>
+      </w:r>
+      <w:r>
+        <w:rPr>
+          <w:rFonts w:hint="default"/>
+          <w:lang w:val="en-US"/>
+        </w:rPr>
+        <w:t>change_time</w:t>
+      </w:r>
+      <w:r>
+        <w:rPr>
+          <w:rFonts w:hint="default"/>
+          <w:lang w:val="ru-RU"/>
+        </w:rPr>
+        <w:t>»</w:t>
+      </w:r>
+      <w:r>
+        <w:rPr>
+          <w:rFonts w:hint="default"/>
+          <w:lang w:val="en-US"/>
+        </w:rPr>
         <w:t xml:space="preserve"> </w:t>
       </w:r>
       <w:r>
@@ -4482,56 +4633,94 @@
           <w:rFonts w:hint="default"/>
           <w:lang w:val="ru-RU"/>
         </w:rPr>
-        <w:t>меню будет рассмотрена далее</w:t>
-      </w:r>
-      <w:r>
-        <w:t>;</w:t>
+        <w:t xml:space="preserve">- данная команда должна вызывать ответное сообщение в чате с телеграм ботом, которое должно содержать просьбу для пользователя написать в чате с ботом телеграм промежуток времени для присылаемых новостей и текущий установленный временной промежуток. Промежуток указывается в формате «от-до», где «от» </w:t>
+      </w:r>
+      <w:r>
+        <w:rPr>
+          <w:rFonts w:hint="default"/>
+          <w:lang w:val="en-US"/>
+        </w:rPr>
+        <w:t xml:space="preserve">- </w:t>
+      </w:r>
+      <w:r>
+        <w:rPr>
+          <w:rFonts w:hint="default"/>
+          <w:lang w:val="ru-RU"/>
+        </w:rPr>
+        <w:t xml:space="preserve">это единица времени в часах от 0 до 23, «до» </w:t>
+      </w:r>
+      <w:r>
+        <w:rPr>
+          <w:rFonts w:hint="default"/>
+          <w:lang w:val="en-US"/>
+        </w:rPr>
+        <w:t xml:space="preserve"> - </w:t>
+      </w:r>
+      <w:r>
+        <w:rPr>
+          <w:rFonts w:hint="default"/>
+          <w:lang w:val="ru-RU"/>
+        </w:rPr>
+        <w:t>это единица времени в часах от 0 до 23, единица времени «до» указывается включительно. По умолчанию для каждого пользователя стоит временной промежуток «0-23». Данная команда должна менять временной промежуток на тот, что укажет пользователь в чате с телеграм ботом после ответного сообщения на команду «</w:t>
+      </w:r>
+      <w:r>
+        <w:rPr>
+          <w:rFonts w:hint="default"/>
+          <w:lang w:val="en-US"/>
+        </w:rPr>
+        <w:t>change_time</w:t>
+      </w:r>
+      <w:r>
+        <w:rPr>
+          <w:rFonts w:hint="default"/>
+          <w:lang w:val="ru-RU"/>
+        </w:rPr>
+        <w:t xml:space="preserve">» и вводится пользователем с помощью клавитуры в чате с телеграм ботом. </w:t>
       </w:r>
     </w:p>
     <w:p>
       <w:pPr>
         <w:pStyle w:val="39"/>
-      </w:pPr>
-      <w:r>
-        <w:rPr>
-          <w:lang w:val="ru-RU"/>
-        </w:rPr>
-        <w:t>Указание</w:t>
-      </w:r>
-      <w:r>
-        <w:rPr>
-          <w:rFonts w:hint="default"/>
-          <w:lang w:val="ru-RU"/>
-        </w:rPr>
-        <w:t xml:space="preserve"> тем для присылаемых новостей</w:t>
-      </w:r>
-      <w:r>
-        <w:t>;</w:t>
+        <w:bidi w:val="0"/>
+      </w:pPr>
+      <w:r>
+        <w:rPr>
+          <w:lang w:val="ru-RU"/>
+        </w:rPr>
+        <w:t>Бот</w:t>
+      </w:r>
+      <w:r>
+        <w:rPr>
+          <w:rFonts w:hint="default"/>
+          <w:lang w:val="ru-RU"/>
+        </w:rPr>
+        <w:t xml:space="preserve"> должен присылать новости пользователю в чате с ботом телеграм в виде текстовых сообщений в чате с ботом телеграм, частота присылаемых новостей должна зависеть от частоты появления новостей в источниках новостей с учетом выбранных тем пользователем.</w:t>
       </w:r>
     </w:p>
     <w:p>
       <w:pPr>
         <w:pStyle w:val="39"/>
-        <w:rPr>
-          <w:rFonts w:hint="default"/>
-          <w:lang w:val="ru-RU"/>
-        </w:rPr>
-      </w:pPr>
-      <w:r>
-        <w:rPr>
-          <w:lang w:val="ru-RU"/>
-        </w:rPr>
-        <w:t>Указание</w:t>
-      </w:r>
-      <w:r>
-        <w:rPr>
-          <w:rFonts w:hint="default"/>
-          <w:lang w:val="ru-RU"/>
-        </w:rPr>
-        <w:t xml:space="preserve"> промежутка времени для отправки ботом новостей</w:t>
-      </w:r>
-      <w:r>
-        <w:t>.</w:t>
+        <w:bidi w:val="0"/>
+      </w:pPr>
+      <w:r>
+        <w:rPr>
+          <w:rFonts w:hint="default"/>
+          <w:lang w:val="ru-RU"/>
+        </w:rPr>
+        <w:t>Бот должен отвечать на активацию пользователем посредством кнопки «ЗАПУСТИТЬ» ответным текстовым сообщением в чате с телеграм ботом, которое должно содержать краткое описанием бота и списком доступных команд с пояснением к каждой команде.</w:t>
+      </w:r>
+    </w:p>
+    <w:p>
+      <w:pPr>
+        <w:pStyle w:val="39"/>
+        <w:bidi w:val="0"/>
+      </w:pPr>
+      <w:r>
+        <w:rPr>
+          <w:rFonts w:hint="default"/>
+          <w:lang w:val="ru-RU"/>
+        </w:rPr>
+        <w:t>Бот должен присылать текстовое сообщение в чате с ботом телеграм каждый раз, когда успешно изменена какая-либо настройка бота.</w:t>
       </w:r>
     </w:p>
     <w:p>
@@ -5132,9 +5321,9 @@
           <w:szCs w:val="24"/>
         </w:rPr>
       </w:pPr>
-      <w:bookmarkStart w:id="27" w:name="_Toc74526629"/>
-      <w:bookmarkStart w:id="28" w:name="_Toc100410595"/>
-      <w:bookmarkStart w:id="29" w:name="_Toc28841"/>
+      <w:bookmarkStart w:id="27" w:name="_Toc28841"/>
+      <w:bookmarkStart w:id="28" w:name="_Toc74526629"/>
+      <w:bookmarkStart w:id="29" w:name="_Toc100410595"/>
       <w:r>
         <w:rPr>
           <w:szCs w:val="24"/>
@@ -5205,10 +5394,10 @@
           <w:szCs w:val="24"/>
         </w:rPr>
       </w:pPr>
-      <w:bookmarkStart w:id="33" w:name="_Toc68648931"/>
-      <w:bookmarkStart w:id="34" w:name="_Toc100410597"/>
-      <w:bookmarkStart w:id="35" w:name="_Toc74526631"/>
-      <w:bookmarkStart w:id="36" w:name="_Toc7339"/>
+      <w:bookmarkStart w:id="33" w:name="_Toc74526631"/>
+      <w:bookmarkStart w:id="34" w:name="_Toc7339"/>
+      <w:bookmarkStart w:id="35" w:name="_Toc68648931"/>
+      <w:bookmarkStart w:id="36" w:name="_Toc100410597"/>
       <w:r>
         <w:rPr>
           <w:szCs w:val="24"/>
@@ -5290,10 +5479,10 @@
           <w:szCs w:val="24"/>
         </w:rPr>
       </w:pPr>
-      <w:bookmarkStart w:id="41" w:name="_Toc68648933"/>
+      <w:bookmarkStart w:id="41" w:name="_Toc7187"/>
       <w:bookmarkStart w:id="42" w:name="_Toc100410599"/>
       <w:bookmarkStart w:id="43" w:name="_Toc74526633"/>
-      <w:bookmarkStart w:id="44" w:name="_Toc7187"/>
+      <w:bookmarkStart w:id="44" w:name="_Toc68648933"/>
       <w:r>
         <w:rPr>
           <w:szCs w:val="24"/>
@@ -5441,9 +5630,9 @@
           <w:szCs w:val="24"/>
         </w:rPr>
       </w:pPr>
-      <w:bookmarkStart w:id="53" w:name="_Toc100410603"/>
-      <w:bookmarkStart w:id="54" w:name="_Toc74526637"/>
-      <w:bookmarkStart w:id="55" w:name="_Toc22766"/>
+      <w:bookmarkStart w:id="53" w:name="_Toc22766"/>
+      <w:bookmarkStart w:id="54" w:name="_Toc100410603"/>
+      <w:bookmarkStart w:id="55" w:name="_Toc74526637"/>
       <w:r>
         <w:t>Специальные требования</w:t>
       </w:r>
@@ -5606,8 +5795,8 @@
           <w:szCs w:val="24"/>
         </w:rPr>
       </w:pPr>
-      <w:bookmarkStart w:id="61" w:name="_Toc100410611"/>
-      <w:bookmarkStart w:id="62" w:name="_Toc74526645"/>
+      <w:bookmarkStart w:id="61" w:name="_Toc74526645"/>
+      <w:bookmarkStart w:id="62" w:name="_Toc100410611"/>
       <w:bookmarkStart w:id="63" w:name="_Toc68648945"/>
       <w:bookmarkStart w:id="64" w:name="_Toc11960"/>
       <w:r>
@@ -6400,9 +6589,9 @@
           <w:szCs w:val="24"/>
         </w:rPr>
       </w:pPr>
-      <w:bookmarkStart w:id="66" w:name="_Toc74526639"/>
-      <w:bookmarkStart w:id="67" w:name="_Toc100410605"/>
-      <w:bookmarkStart w:id="68" w:name="_Toc8933"/>
+      <w:bookmarkStart w:id="66" w:name="_Toc100410605"/>
+      <w:bookmarkStart w:id="67" w:name="_Toc8933"/>
+      <w:bookmarkStart w:id="68" w:name="_Toc74526639"/>
       <w:r>
         <w:t>Технико-экономические показатели</w:t>
       </w:r>
@@ -6418,10 +6607,10 @@
           <w:szCs w:val="24"/>
         </w:rPr>
       </w:pPr>
-      <w:bookmarkStart w:id="69" w:name="_Toc74526640"/>
+      <w:bookmarkStart w:id="69" w:name="_Toc100410606"/>
       <w:bookmarkStart w:id="70" w:name="_Toc68648940"/>
-      <w:bookmarkStart w:id="71" w:name="_Toc100410606"/>
-      <w:bookmarkStart w:id="72" w:name="_Toc26195"/>
+      <w:bookmarkStart w:id="71" w:name="_Toc26195"/>
+      <w:bookmarkStart w:id="72" w:name="_Toc74526640"/>
       <w:r>
         <w:rPr>
           <w:szCs w:val="24"/>
@@ -6505,10 +6694,10 @@
           <w:szCs w:val="24"/>
         </w:rPr>
       </w:pPr>
-      <w:bookmarkStart w:id="77" w:name="_Toc74526642"/>
-      <w:bookmarkStart w:id="78" w:name="_Toc100410608"/>
-      <w:bookmarkStart w:id="79" w:name="_Toc68648942"/>
-      <w:bookmarkStart w:id="80" w:name="_Toc28917"/>
+      <w:bookmarkStart w:id="77" w:name="_Toc68648942"/>
+      <w:bookmarkStart w:id="78" w:name="_Toc74526642"/>
+      <w:bookmarkStart w:id="79" w:name="_Toc28917"/>
+      <w:bookmarkStart w:id="80" w:name="_Toc100410608"/>
       <w:r>
         <w:rPr>
           <w:szCs w:val="24"/>
@@ -6544,9 +6733,9 @@
           <w:szCs w:val="24"/>
         </w:rPr>
       </w:pPr>
-      <w:bookmarkStart w:id="81" w:name="_Toc74526647"/>
-      <w:bookmarkStart w:id="82" w:name="_Toc100410613"/>
-      <w:bookmarkStart w:id="83" w:name="_Toc28073"/>
+      <w:bookmarkStart w:id="81" w:name="_Toc100410613"/>
+      <w:bookmarkStart w:id="82" w:name="_Toc28073"/>
+      <w:bookmarkStart w:id="83" w:name="_Toc74526647"/>
       <w:r>
         <w:t>Порядок контроля и приемки</w:t>
       </w:r>
@@ -6562,10 +6751,10 @@
           <w:szCs w:val="24"/>
         </w:rPr>
       </w:pPr>
-      <w:bookmarkStart w:id="84" w:name="_Toc100410614"/>
+      <w:bookmarkStart w:id="84" w:name="_Toc11318"/>
       <w:bookmarkStart w:id="85" w:name="_Toc74526648"/>
       <w:bookmarkStart w:id="86" w:name="_Toc68648949"/>
-      <w:bookmarkStart w:id="87" w:name="_Toc11318"/>
+      <w:bookmarkStart w:id="87" w:name="_Toc100410614"/>
       <w:r>
         <w:rPr>
           <w:szCs w:val="24"/>
@@ -6649,10 +6838,10 @@
           <w:szCs w:val="24"/>
         </w:rPr>
       </w:pPr>
-      <w:bookmarkStart w:id="88" w:name="_Toc100410615"/>
-      <w:bookmarkStart w:id="89" w:name="_Toc74526649"/>
+      <w:bookmarkStart w:id="88" w:name="_Toc24004"/>
+      <w:bookmarkStart w:id="89" w:name="_Toc100410615"/>
       <w:bookmarkStart w:id="90" w:name="_Toc68648950"/>
-      <w:bookmarkStart w:id="91" w:name="_Toc24004"/>
+      <w:bookmarkStart w:id="91" w:name="_Toc74526649"/>
       <w:r>
         <w:rPr>
           <w:szCs w:val="24"/>
@@ -8322,6 +8511,7 @@
     <w:name w:val="vgut_TableText Знак"/>
     <w:basedOn w:val="11"/>
     <w:link w:val="51"/>
+    <w:qFormat/>
     <w:uiPriority w:val="0"/>
     <w:rPr>
       <w:rFonts w:ascii="Times New Roman" w:hAnsi="Times New Roman"/>
@@ -8352,6 +8542,7 @@
     <w:name w:val="Оглавление 1 Знак"/>
     <w:basedOn w:val="11"/>
     <w:link w:val="23"/>
+    <w:qFormat/>
     <w:uiPriority w:val="39"/>
     <w:rPr>
       <w:rFonts w:ascii="Times New Roman" w:hAnsi="Times New Roman" w:eastAsia="Times New Roman" w:cs="Times New Roman"/>
@@ -8376,6 +8567,7 @@
     <w:name w:val="vgut_TableName Знак"/>
     <w:basedOn w:val="49"/>
     <w:link w:val="55"/>
+    <w:qFormat/>
     <w:uiPriority w:val="0"/>
     <w:rPr>
       <w:rFonts w:ascii="Times New Roman" w:hAnsi="Times New Roman"/>
@@ -8388,6 +8580,7 @@
     <w:name w:val="Верхний колонтитул Знак"/>
     <w:basedOn w:val="11"/>
     <w:link w:val="22"/>
+    <w:qFormat/>
     <w:uiPriority w:val="99"/>
     <w:rPr>
       <w:rFonts w:ascii="Times New Roman" w:hAnsi="Times New Roman"/>
@@ -8509,6 +8702,7 @@
     <w:name w:val="Revision"/>
     <w:hidden/>
     <w:semiHidden/>
+    <w:qFormat/>
     <w:uiPriority w:val="99"/>
     <w:pPr>
       <w:spacing w:after="0" w:line="240" w:lineRule="auto"/>
@@ -8580,6 +8774,7 @@
   <w:style w:type="character" w:customStyle="1" w:styleId="71">
     <w:name w:val="contextualspellingandgrammarerror"/>
     <w:basedOn w:val="11"/>
+    <w:qFormat/>
     <w:uiPriority w:val="0"/>
   </w:style>
 </w:styles>
@@ -8870,10 +9065,21 @@
 </file>
 
 <file path=customXml/item1.xml><?xml version="1.0" encoding="utf-8"?>
-<b:Sources xmlns:b="http://schemas.openxmlformats.org/officeDocument/2006/bibliography" xmlns="http://schemas.openxmlformats.org/officeDocument/2006/bibliography" SelectedStyle="\APASixthEditionOfficeOnline.xsl" StyleName="APA" Version="6"/>
+<?mso-contentType ?>
+<FormTemplates xmlns="http://schemas.microsoft.com/sharepoint/v3/contenttype/forms">
+  <Display>DocumentLibraryForm</Display>
+  <Edit>DocumentLibraryForm</Edit>
+  <New>DocumentLibraryForm</New>
+</FormTemplates>
 </file>
 
 <file path=customXml/item2.xml><?xml version="1.0" encoding="utf-8"?>
+<p:properties xmlns:p="http://schemas.microsoft.com/office/2006/metadata/properties" xmlns:xsi="http://www.w3.org/2001/XMLSchema-instance" xmlns:pc="http://schemas.microsoft.com/office/infopath/2007/PartnerControls">
+  <documentManagement/>
+</p:properties>
+</file>
+
+<file path=customXml/item3.xml><?xml version="1.0" encoding="utf-8"?>
 <ct:contentTypeSchema xmlns:ct="http://schemas.microsoft.com/office/2006/metadata/contentType" xmlns:ma="http://schemas.microsoft.com/office/2006/metadata/properties/metaAttributes" ct:_="" ma:_="" ma:contentTypeName="Документ" ma:contentTypeID="0x010100895006E4339BF24CAA0F5B167E451061" ma:contentTypeVersion="11" ma:contentTypeDescription="Создание документа." ma:contentTypeScope="" ma:versionID="ee66b34cdb7d5be00a86ac9db559fc97">
   <xsd:schema xmlns:xsd="http://www.w3.org/2001/XMLSchema" xmlns:xs="http://www.w3.org/2001/XMLSchema" xmlns:p="http://schemas.microsoft.com/office/2006/metadata/properties" xmlns:ns3="a1eb269e-cbf3-465a-8e4a-8d42bc45f09f" xmlns:ns4="a042d032-8e16-4c5e-a37e-70d449039bd2" targetNamespace="http://schemas.microsoft.com/office/2006/metadata/properties" ma:root="true" ma:fieldsID="9831aabdbf23b96857ccdb3f4e1a7ec2" ns3:_="" ns4:_="">
     <xsd:import namespace="a1eb269e-cbf3-465a-8e4a-8d42bc45f09f"/>
@@ -9082,41 +9288,30 @@
 </ct:contentTypeSchema>
 </file>
 
-<file path=customXml/item3.xml><?xml version="1.0" encoding="utf-8"?>
-<p:properties xmlns:p="http://schemas.microsoft.com/office/2006/metadata/properties" xmlns:xsi="http://www.w3.org/2001/XMLSchema-instance" xmlns:pc="http://schemas.microsoft.com/office/infopath/2007/PartnerControls">
-  <documentManagement/>
-</p:properties>
-</file>
-
 <file path=customXml/item4.xml><?xml version="1.0" encoding="utf-8"?>
-<?mso-contentType ?>
-<FormTemplates xmlns="http://schemas.microsoft.com/sharepoint/v3/contenttype/forms">
-  <Display>DocumentLibraryForm</Display>
-  <Edit>DocumentLibraryForm</Edit>
-  <New>DocumentLibraryForm</New>
-</FormTemplates>
+<b:Sources xmlns:b="http://schemas.openxmlformats.org/officeDocument/2006/bibliography" xmlns="http://schemas.openxmlformats.org/officeDocument/2006/bibliography" SelectedStyle="\APASixthEditionOfficeOnline.xsl" StyleName="APA" Version="6"/>
 </file>
 
 <file path=customXml/itemProps1.xml><?xml version="1.0" encoding="utf-8"?>
-<ds:datastoreItem xmlns:ds="http://schemas.openxmlformats.org/officeDocument/2006/customXml" ds:itemID="{716B42F3-8CD4-45D4-A4A6-78ADAF13BDC7}">
+<ds:datastoreItem xmlns:ds="http://schemas.openxmlformats.org/officeDocument/2006/customXml" ds:itemID="{C545EDB0-6DA9-4573-8FDA-4B7CDBF5EFD9}">
   <ds:schemaRefs/>
 </ds:datastoreItem>
 </file>
 
 <file path=customXml/itemProps2.xml><?xml version="1.0" encoding="utf-8"?>
+<ds:datastoreItem xmlns:ds="http://schemas.openxmlformats.org/officeDocument/2006/customXml" ds:itemID="{D1D02F96-5624-48FE-AB5F-467181C3EDC1}">
+  <ds:schemaRefs/>
+</ds:datastoreItem>
+</file>
+
+<file path=customXml/itemProps3.xml><?xml version="1.0" encoding="utf-8"?>
 <ds:datastoreItem xmlns:ds="http://schemas.openxmlformats.org/officeDocument/2006/customXml" ds:itemID="{BE06CD11-97E7-4DA4-A1E7-C20845DD652C}">
   <ds:schemaRefs/>
 </ds:datastoreItem>
 </file>
 
-<file path=customXml/itemProps3.xml><?xml version="1.0" encoding="utf-8"?>
-<ds:datastoreItem xmlns:ds="http://schemas.openxmlformats.org/officeDocument/2006/customXml" ds:itemID="{D1D02F96-5624-48FE-AB5F-467181C3EDC1}">
-  <ds:schemaRefs/>
-</ds:datastoreItem>
-</file>
-
 <file path=customXml/itemProps4.xml><?xml version="1.0" encoding="utf-8"?>
-<ds:datastoreItem xmlns:ds="http://schemas.openxmlformats.org/officeDocument/2006/customXml" ds:itemID="{C545EDB0-6DA9-4573-8FDA-4B7CDBF5EFD9}">
+<ds:datastoreItem xmlns:ds="http://schemas.openxmlformats.org/officeDocument/2006/customXml" ds:itemID="{716B42F3-8CD4-45D4-A4A6-78ADAF13BDC7}">
   <ds:schemaRefs/>
 </ds:datastoreItem>
 </file>
--- a/ТЗ_Порошин.docx
+++ b/ТЗ_Порошин.docx
@@ -4378,6 +4378,10 @@
     <w:p>
       <w:pPr>
         <w:bidi w:val="0"/>
+        <w:rPr>
+          <w:rFonts w:hint="default"/>
+          <w:lang w:val="ru-RU"/>
+        </w:rPr>
       </w:pPr>
       <w:r>
         <w:rPr>
@@ -4390,7 +4394,7 @@
           <w:rFonts w:hint="default"/>
           <w:lang w:val="ru-RU"/>
         </w:rPr>
-        <w:t xml:space="preserve"> настоящее время существует множество источников новостей, которые имеют ряд недостатков: источники, предоставляющее новости на разные темы не имеют функционала ограничения тем новостей, что приводит к избытку не нужной информации. Источники, предоставляющие новости на одну заданную тему вынуждают использовать несколько источников для мониторинга новостей, что вызывает неудобства. Также множество источников позволяют подписываться на рассылку на почту новостей, но не имеют функционала ограничения рассылки по времени, что вызывает неудобства и избыток получаемой информации. Новостной телеграм бот решает данные проблемы, он ограничивает и фильтрует новостной поток по заданным настройкам времени и тем новостей.</w:t>
+        <w:t xml:space="preserve"> настоящее время существует проблема: пользователи, которым необходимо мониторить новости сталкиваются с избыточным количеством информации. Пользователям необходимо получать новости только по определенным темам, в определённое время. Существующие источники предоставляют решение проблемы частично или не предоставляют его совсем. Новостной бот в мессенджере Телеграм решает данную проблему полностью, он ограничивает и фильтрует новостной поток по заданным настройкам времени и тем новостей.</w:t>
       </w:r>
       <w:bookmarkStart w:id="92" w:name="_GoBack"/>
       <w:bookmarkEnd w:id="92"/>
@@ -4612,7 +4616,7 @@
           <w:rFonts w:hint="default"/>
           <w:lang w:val="en-US"/>
         </w:rPr>
-        <w:t>change_time</w:t>
+        <w:t>/change_time</w:t>
       </w:r>
       <w:r>
         <w:rPr>
@@ -5321,8 +5325,8 @@
           <w:szCs w:val="24"/>
         </w:rPr>
       </w:pPr>
-      <w:bookmarkStart w:id="27" w:name="_Toc28841"/>
-      <w:bookmarkStart w:id="28" w:name="_Toc74526629"/>
+      <w:bookmarkStart w:id="27" w:name="_Toc74526629"/>
+      <w:bookmarkStart w:id="28" w:name="_Toc28841"/>
       <w:bookmarkStart w:id="29" w:name="_Toc100410595"/>
       <w:r>
         <w:rPr>
@@ -5376,9 +5380,9 @@
           <w:szCs w:val="24"/>
         </w:rPr>
       </w:pPr>
-      <w:bookmarkStart w:id="30" w:name="_Toc74526630"/>
+      <w:bookmarkStart w:id="30" w:name="_Toc10033"/>
       <w:bookmarkStart w:id="31" w:name="_Toc100410596"/>
-      <w:bookmarkStart w:id="32" w:name="_Toc10033"/>
+      <w:bookmarkStart w:id="32" w:name="_Toc74526630"/>
       <w:r>
         <w:t>Требования к информационной и программной совместимости</w:t>
       </w:r>
@@ -5479,10 +5483,10 @@
           <w:szCs w:val="24"/>
         </w:rPr>
       </w:pPr>
-      <w:bookmarkStart w:id="41" w:name="_Toc7187"/>
-      <w:bookmarkStart w:id="42" w:name="_Toc100410599"/>
-      <w:bookmarkStart w:id="43" w:name="_Toc74526633"/>
-      <w:bookmarkStart w:id="44" w:name="_Toc68648933"/>
+      <w:bookmarkStart w:id="41" w:name="_Toc100410599"/>
+      <w:bookmarkStart w:id="42" w:name="_Toc74526633"/>
+      <w:bookmarkStart w:id="43" w:name="_Toc68648933"/>
+      <w:bookmarkStart w:id="44" w:name="_Toc7187"/>
       <w:r>
         <w:rPr>
           <w:szCs w:val="24"/>
@@ -5523,10 +5527,10 @@
           <w:szCs w:val="24"/>
         </w:rPr>
       </w:pPr>
-      <w:bookmarkStart w:id="45" w:name="_Toc100410600"/>
-      <w:bookmarkStart w:id="46" w:name="_Toc74526634"/>
-      <w:bookmarkStart w:id="47" w:name="_Toc68648934"/>
-      <w:bookmarkStart w:id="48" w:name="_Toc15786"/>
+      <w:bookmarkStart w:id="45" w:name="_Toc68648934"/>
+      <w:bookmarkStart w:id="46" w:name="_Toc100410600"/>
+      <w:bookmarkStart w:id="47" w:name="_Toc15786"/>
+      <w:bookmarkStart w:id="48" w:name="_Toc74526634"/>
       <w:r>
         <w:rPr>
           <w:szCs w:val="24"/>
@@ -5551,9 +5555,9 @@
           <w:szCs w:val="24"/>
         </w:rPr>
       </w:pPr>
-      <w:bookmarkStart w:id="49" w:name="_Toc100410601"/>
-      <w:bookmarkStart w:id="50" w:name="_Toc74526635"/>
-      <w:bookmarkStart w:id="51" w:name="_Toc24412"/>
+      <w:bookmarkStart w:id="49" w:name="_Toc74526635"/>
+      <w:bookmarkStart w:id="50" w:name="_Toc24412"/>
+      <w:bookmarkStart w:id="51" w:name="_Toc100410601"/>
       <w:r>
         <w:t>Требования к маркировке и упаковке</w:t>
       </w:r>
@@ -5663,10 +5667,10 @@
           <w:szCs w:val="24"/>
         </w:rPr>
       </w:pPr>
-      <w:bookmarkStart w:id="57" w:name="_Toc68648944"/>
-      <w:bookmarkStart w:id="58" w:name="_Toc74526644"/>
-      <w:bookmarkStart w:id="59" w:name="_Toc100410610"/>
-      <w:bookmarkStart w:id="60" w:name="_Toc7615"/>
+      <w:bookmarkStart w:id="57" w:name="_Toc100410610"/>
+      <w:bookmarkStart w:id="58" w:name="_Toc68648944"/>
+      <w:bookmarkStart w:id="59" w:name="_Toc7615"/>
+      <w:bookmarkStart w:id="60" w:name="_Toc74526644"/>
       <w:r>
         <w:rPr>
           <w:szCs w:val="24"/>
@@ -5795,9 +5799,9 @@
           <w:szCs w:val="24"/>
         </w:rPr>
       </w:pPr>
-      <w:bookmarkStart w:id="61" w:name="_Toc74526645"/>
+      <w:bookmarkStart w:id="61" w:name="_Toc68648945"/>
       <w:bookmarkStart w:id="62" w:name="_Toc100410611"/>
-      <w:bookmarkStart w:id="63" w:name="_Toc68648945"/>
+      <w:bookmarkStart w:id="63" w:name="_Toc74526645"/>
       <w:bookmarkStart w:id="64" w:name="_Toc11960"/>
       <w:r>
         <w:rPr>
@@ -6607,10 +6611,10 @@
           <w:szCs w:val="24"/>
         </w:rPr>
       </w:pPr>
-      <w:bookmarkStart w:id="69" w:name="_Toc100410606"/>
+      <w:bookmarkStart w:id="69" w:name="_Toc74526640"/>
       <w:bookmarkStart w:id="70" w:name="_Toc68648940"/>
-      <w:bookmarkStart w:id="71" w:name="_Toc26195"/>
-      <w:bookmarkStart w:id="72" w:name="_Toc74526640"/>
+      <w:bookmarkStart w:id="71" w:name="_Toc100410606"/>
+      <w:bookmarkStart w:id="72" w:name="_Toc26195"/>
       <w:r>
         <w:rPr>
           <w:szCs w:val="24"/>
@@ -6646,8 +6650,8 @@
           <w:szCs w:val="24"/>
         </w:rPr>
       </w:pPr>
-      <w:bookmarkStart w:id="73" w:name="_Toc68648941"/>
-      <w:bookmarkStart w:id="74" w:name="_Toc100410607"/>
+      <w:bookmarkStart w:id="73" w:name="_Toc100410607"/>
+      <w:bookmarkStart w:id="74" w:name="_Toc68648941"/>
       <w:bookmarkStart w:id="75" w:name="_Toc74526641"/>
       <w:bookmarkStart w:id="76" w:name="_Toc1719"/>
       <w:r>
@@ -6695,9 +6699,9 @@
         </w:rPr>
       </w:pPr>
       <w:bookmarkStart w:id="77" w:name="_Toc68648942"/>
-      <w:bookmarkStart w:id="78" w:name="_Toc74526642"/>
-      <w:bookmarkStart w:id="79" w:name="_Toc28917"/>
-      <w:bookmarkStart w:id="80" w:name="_Toc100410608"/>
+      <w:bookmarkStart w:id="78" w:name="_Toc100410608"/>
+      <w:bookmarkStart w:id="79" w:name="_Toc74526642"/>
+      <w:bookmarkStart w:id="80" w:name="_Toc28917"/>
       <w:r>
         <w:rPr>
           <w:szCs w:val="24"/>
@@ -6733,8 +6737,8 @@
           <w:szCs w:val="24"/>
         </w:rPr>
       </w:pPr>
-      <w:bookmarkStart w:id="81" w:name="_Toc100410613"/>
-      <w:bookmarkStart w:id="82" w:name="_Toc28073"/>
+      <w:bookmarkStart w:id="81" w:name="_Toc28073"/>
+      <w:bookmarkStart w:id="82" w:name="_Toc100410613"/>
       <w:bookmarkStart w:id="83" w:name="_Toc74526647"/>
       <w:r>
         <w:t>Порядок контроля и приемки</w:t>
@@ -6751,10 +6755,10 @@
           <w:szCs w:val="24"/>
         </w:rPr>
       </w:pPr>
-      <w:bookmarkStart w:id="84" w:name="_Toc11318"/>
-      <w:bookmarkStart w:id="85" w:name="_Toc74526648"/>
-      <w:bookmarkStart w:id="86" w:name="_Toc68648949"/>
-      <w:bookmarkStart w:id="87" w:name="_Toc100410614"/>
+      <w:bookmarkStart w:id="84" w:name="_Toc68648949"/>
+      <w:bookmarkStart w:id="85" w:name="_Toc11318"/>
+      <w:bookmarkStart w:id="86" w:name="_Toc100410614"/>
+      <w:bookmarkStart w:id="87" w:name="_Toc74526648"/>
       <w:r>
         <w:rPr>
           <w:szCs w:val="24"/>
@@ -6839,9 +6843,9 @@
         </w:rPr>
       </w:pPr>
       <w:bookmarkStart w:id="88" w:name="_Toc24004"/>
-      <w:bookmarkStart w:id="89" w:name="_Toc100410615"/>
-      <w:bookmarkStart w:id="90" w:name="_Toc68648950"/>
-      <w:bookmarkStart w:id="91" w:name="_Toc74526649"/>
+      <w:bookmarkStart w:id="89" w:name="_Toc74526649"/>
+      <w:bookmarkStart w:id="90" w:name="_Toc100410615"/>
+      <w:bookmarkStart w:id="91" w:name="_Toc68648950"/>
       <w:r>
         <w:rPr>
           <w:szCs w:val="24"/>
